--- a/lab 7.docx
+++ b/lab 7.docx
@@ -3,9 +3,122 @@
 <w:document xmlns:wpc="http://schemas.microsoft.com/office/word/2010/wordprocessingCanvas" xmlns:mc="http://schemas.openxmlformats.org/markup-compatibility/2006" xmlns:o="urn:schemas-microsoft-com:office:office" xmlns:r="http://schemas.openxmlformats.org/officeDocument/2006/relationships" xmlns:m="http://schemas.openxmlformats.org/officeDocument/2006/math" xmlns:v="urn:schemas-microsoft-com:vml" xmlns:wp14="http://schemas.microsoft.com/office/word/2010/wordprocessingDrawing" xmlns:wp="http://schemas.openxmlformats.org/drawingml/2006/wordprocessingDrawing" xmlns:w10="urn:schemas-microsoft-com:office:word" xmlns:w="http://schemas.openxmlformats.org/wordprocessingml/2006/main" xmlns:w14="http://schemas.microsoft.com/office/word/2010/wordml" xmlns:wpg="http://schemas.microsoft.com/office/word/2010/wordprocessingGroup" xmlns:wpi="http://schemas.microsoft.com/office/word/2010/wordprocessingInk" xmlns:wne="http://schemas.microsoft.com/office/word/2006/wordml" xmlns:wps="http://schemas.microsoft.com/office/word/2010/wordprocessingShape" mc:Ignorable="w14 wp14">
   <w:body>
     <w:p>
+      <w:r>
+        <w:t>Move JSON data from Main to reducer</w:t>
+      </w:r>
+    </w:p>
+    <w:p>
+      <w:r>
+        <w:t>Move state from Main to reducer</w:t>
+      </w:r>
+    </w:p>
+    <w:p/>
+    <w:p/>
+    <w:p>
+      <w:r>
+        <w:t xml:space="preserve">React </w:t>
+      </w:r>
+      <w:proofErr w:type="spellStart"/>
+      <w:proofErr w:type="gramStart"/>
+      <w:r>
+        <w:t>Redux</w:t>
+      </w:r>
+      <w:proofErr w:type="spellEnd"/>
+      <w:proofErr w:type="gramEnd"/>
+      <w:r>
+        <w:t xml:space="preserve"> form</w:t>
+      </w:r>
+    </w:p>
+    <w:p>
+      <w:pPr>
+        <w:rPr>
+          <w:b/>
+        </w:rPr>
+      </w:pPr>
+      <w:r>
+        <w:rPr>
+          <w:b/>
+        </w:rPr>
+        <w:t>Change follow:</w:t>
+      </w:r>
+    </w:p>
+    <w:p>
+      <w:r>
+        <w:t xml:space="preserve">Form – </w:t>
+      </w:r>
+      <w:proofErr w:type="spellStart"/>
+      <w:r>
+        <w:t>LocalForm</w:t>
+      </w:r>
+      <w:proofErr w:type="spellEnd"/>
+    </w:p>
+    <w:p>
+      <w:proofErr w:type="spellStart"/>
+      <w:r>
+        <w:t>FormGroup</w:t>
+      </w:r>
+      <w:proofErr w:type="spellEnd"/>
+      <w:r>
+        <w:t xml:space="preserve"> – Row </w:t>
+      </w:r>
+      <w:proofErr w:type="spellStart"/>
+      <w:r>
+        <w:t>className</w:t>
+      </w:r>
+      <w:proofErr w:type="spellEnd"/>
+      <w:r>
+        <w:t>=’form-group’</w:t>
+      </w:r>
+    </w:p>
+    <w:p>
+      <w:r>
+        <w:t xml:space="preserve">&lt;Input&gt; to </w:t>
+      </w:r>
+      <w:r>
+        <w:t>&lt;</w:t>
+      </w:r>
+      <w:proofErr w:type="spellStart"/>
+      <w:proofErr w:type="gramStart"/>
+      <w:r>
+        <w:t>Control.text</w:t>
+      </w:r>
+      <w:proofErr w:type="spellEnd"/>
+      <w:r>
+        <w:t xml:space="preserve"> </w:t>
+      </w:r>
+      <w:r>
+        <w:t xml:space="preserve"> </w:t>
+      </w:r>
       <w:bookmarkStart w:id="0" w:name="_GoBack"/>
       <w:bookmarkEnd w:id="0"/>
+      <w:r>
+        <w:t>model</w:t>
+      </w:r>
+      <w:proofErr w:type="gramEnd"/>
+      <w:r>
+        <w:t>='.</w:t>
+      </w:r>
+      <w:proofErr w:type="spellStart"/>
+      <w:r>
+        <w:t>firstname</w:t>
+      </w:r>
+      <w:proofErr w:type="spellEnd"/>
+      <w:r>
+        <w:t>'</w:t>
+      </w:r>
+      <w:r>
+        <w:t xml:space="preserve">  </w:t>
+      </w:r>
+      <w:proofErr w:type="spellStart"/>
+      <w:r>
+        <w:t>className</w:t>
+      </w:r>
+      <w:proofErr w:type="spellEnd"/>
+      <w:r>
+        <w:t>='form-control'</w:t>
+      </w:r>
     </w:p>
+    <w:p/>
     <w:sectPr>
       <w:pgSz w:w="12240" w:h="15840"/>
       <w:pgMar w:top="1440" w:right="1440" w:bottom="1440" w:left="1440" w:header="720" w:footer="720" w:gutter="0"/>

--- a/lab 7.docx
+++ b/lab 7.docx
@@ -89,34 +89,282 @@
       <w:r>
         <w:t xml:space="preserve"> </w:t>
       </w:r>
+      <w:r>
+        <w:t>model</w:t>
+      </w:r>
+      <w:proofErr w:type="gramEnd"/>
+      <w:r>
+        <w:t>='.</w:t>
+      </w:r>
+      <w:proofErr w:type="spellStart"/>
+      <w:r>
+        <w:t>firstname</w:t>
+      </w:r>
+      <w:proofErr w:type="spellEnd"/>
+      <w:r>
+        <w:t>'</w:t>
+      </w:r>
+      <w:r>
+        <w:t xml:space="preserve">  </w:t>
+      </w:r>
+      <w:proofErr w:type="spellStart"/>
+      <w:r>
+        <w:t>className</w:t>
+      </w:r>
+      <w:proofErr w:type="spellEnd"/>
+      <w:r>
+        <w:t>='form-control'</w:t>
+      </w:r>
+    </w:p>
+    <w:p/>
+    <w:p>
+      <w:pPr>
+        <w:shd w:val="clear" w:color="auto" w:fill="1E1E1E"/>
+        <w:spacing w:after="0" w:line="285" w:lineRule="atLeast"/>
+        <w:rPr>
+          <w:rFonts w:ascii="Consolas" w:eastAsia="Times New Roman" w:hAnsi="Consolas" w:cs="Times New Roman"/>
+          <w:color w:val="D4D4D4"/>
+          <w:sz w:val="21"/>
+          <w:szCs w:val="21"/>
+        </w:rPr>
+      </w:pPr>
+      <w:r>
+        <w:rPr>
+          <w:rFonts w:ascii="Consolas" w:eastAsia="Times New Roman" w:hAnsi="Consolas" w:cs="Times New Roman"/>
+          <w:color w:val="808080"/>
+          <w:sz w:val="21"/>
+          <w:szCs w:val="21"/>
+        </w:rPr>
+        <w:t>&lt;</w:t>
+      </w:r>
+      <w:r>
+        <w:rPr>
+          <w:rFonts w:ascii="Consolas" w:eastAsia="Times New Roman" w:hAnsi="Consolas" w:cs="Times New Roman"/>
+          <w:color w:val="4EC9B0"/>
+          <w:sz w:val="21"/>
+          <w:szCs w:val="21"/>
+        </w:rPr>
+        <w:t>Errors</w:t>
+      </w:r>
+      <w:r>
+        <w:rPr>
+          <w:rFonts w:ascii="Consolas" w:eastAsia="Times New Roman" w:hAnsi="Consolas" w:cs="Times New Roman"/>
+          <w:color w:val="D4D4D4"/>
+          <w:sz w:val="21"/>
+          <w:szCs w:val="21"/>
+        </w:rPr>
+        <w:t xml:space="preserve"> </w:t>
+      </w:r>
+      <w:proofErr w:type="spellStart"/>
+      <w:r>
+        <w:rPr>
+          <w:rFonts w:ascii="Consolas" w:eastAsia="Times New Roman" w:hAnsi="Consolas" w:cs="Times New Roman"/>
+          <w:color w:val="9CDCFE"/>
+          <w:sz w:val="21"/>
+          <w:szCs w:val="21"/>
+        </w:rPr>
+        <w:t>className</w:t>
+      </w:r>
+      <w:proofErr w:type="spellEnd"/>
+      <w:r>
+        <w:rPr>
+          <w:rFonts w:ascii="Consolas" w:eastAsia="Times New Roman" w:hAnsi="Consolas" w:cs="Times New Roman"/>
+          <w:color w:val="D4D4D4"/>
+          <w:sz w:val="21"/>
+          <w:szCs w:val="21"/>
+        </w:rPr>
+        <w:t>=</w:t>
+      </w:r>
+      <w:r>
+        <w:rPr>
+          <w:rFonts w:ascii="Consolas" w:eastAsia="Times New Roman" w:hAnsi="Consolas" w:cs="Times New Roman"/>
+          <w:color w:val="CE9178"/>
+          <w:sz w:val="21"/>
+          <w:szCs w:val="21"/>
+        </w:rPr>
+        <w:t>'text-danger'</w:t>
+      </w:r>
+      <w:r>
+        <w:rPr>
+          <w:rFonts w:ascii="Consolas" w:eastAsia="Times New Roman" w:hAnsi="Consolas" w:cs="Times New Roman"/>
+          <w:color w:val="D4D4D4"/>
+          <w:sz w:val="21"/>
+          <w:szCs w:val="21"/>
+        </w:rPr>
+        <w:t xml:space="preserve"> </w:t>
+      </w:r>
+    </w:p>
+    <w:p>
+      <w:proofErr w:type="spellStart"/>
+      <w:r>
+        <w:t>Boothstrap</w:t>
+      </w:r>
+      <w:proofErr w:type="spellEnd"/>
+      <w:r>
+        <w:t xml:space="preserve"> </w:t>
+      </w:r>
+      <w:proofErr w:type="spellStart"/>
+      <w:r>
+        <w:t>hiện</w:t>
+      </w:r>
+      <w:proofErr w:type="spellEnd"/>
+      <w:r>
+        <w:t xml:space="preserve"> </w:t>
+      </w:r>
+      <w:proofErr w:type="spellStart"/>
+      <w:r>
+        <w:t>chữ</w:t>
+      </w:r>
+      <w:proofErr w:type="spellEnd"/>
+      <w:r>
+        <w:t xml:space="preserve"> </w:t>
+      </w:r>
+      <w:proofErr w:type="spellStart"/>
+      <w:r>
+        <w:t>đỏ</w:t>
+      </w:r>
+      <w:proofErr w:type="spellEnd"/>
+      <w:r>
+        <w:t xml:space="preserve"> </w:t>
+      </w:r>
+      <w:proofErr w:type="spellStart"/>
+      <w:r>
+        <w:t>cảnh</w:t>
+      </w:r>
+      <w:proofErr w:type="spellEnd"/>
+      <w:r>
+        <w:t xml:space="preserve"> </w:t>
+      </w:r>
+      <w:proofErr w:type="spellStart"/>
+      <w:r>
+        <w:t>báo</w:t>
+      </w:r>
+      <w:proofErr w:type="spellEnd"/>
+      <w:r>
+        <w:t xml:space="preserve"> </w:t>
+      </w:r>
+      <w:proofErr w:type="spellStart"/>
+      <w:r>
+        <w:t>lỗi</w:t>
+      </w:r>
+      <w:proofErr w:type="spellEnd"/>
+    </w:p>
+    <w:p>
+      <w:pPr>
+        <w:shd w:val="clear" w:color="auto" w:fill="1E1E1E"/>
+        <w:spacing w:after="0" w:line="285" w:lineRule="atLeast"/>
+        <w:rPr>
+          <w:rFonts w:ascii="Consolas" w:eastAsia="Times New Roman" w:hAnsi="Consolas" w:cs="Times New Roman"/>
+          <w:color w:val="D4D4D4"/>
+          <w:sz w:val="21"/>
+          <w:szCs w:val="21"/>
+        </w:rPr>
+      </w:pPr>
+      <w:proofErr w:type="gramStart"/>
+      <w:r>
+        <w:rPr>
+          <w:rFonts w:ascii="Consolas" w:eastAsia="Times New Roman" w:hAnsi="Consolas" w:cs="Times New Roman"/>
+          <w:color w:val="9CDCFE"/>
+          <w:sz w:val="21"/>
+          <w:szCs w:val="21"/>
+        </w:rPr>
+        <w:t>show</w:t>
+      </w:r>
+      <w:proofErr w:type="gramEnd"/>
+      <w:r>
+        <w:rPr>
+          <w:rFonts w:ascii="Consolas" w:eastAsia="Times New Roman" w:hAnsi="Consolas" w:cs="Times New Roman"/>
+          <w:color w:val="D4D4D4"/>
+          <w:sz w:val="21"/>
+          <w:szCs w:val="21"/>
+        </w:rPr>
+        <w:t>=</w:t>
+      </w:r>
+      <w:r>
+        <w:rPr>
+          <w:rFonts w:ascii="Consolas" w:eastAsia="Times New Roman" w:hAnsi="Consolas" w:cs="Times New Roman"/>
+          <w:color w:val="CE9178"/>
+          <w:sz w:val="21"/>
+          <w:szCs w:val="21"/>
+        </w:rPr>
+        <w:t>'touched'</w:t>
+      </w:r>
+    </w:p>
+    <w:p>
+      <w:proofErr w:type="spellStart"/>
+      <w:r>
+        <w:t>chỉ</w:t>
+      </w:r>
+      <w:proofErr w:type="spellEnd"/>
+      <w:r>
+        <w:t xml:space="preserve"> </w:t>
+      </w:r>
+      <w:proofErr w:type="spellStart"/>
+      <w:r>
+        <w:t>hiện</w:t>
+      </w:r>
+      <w:proofErr w:type="spellEnd"/>
+      <w:r>
+        <w:t xml:space="preserve"> </w:t>
+      </w:r>
+      <w:proofErr w:type="spellStart"/>
+      <w:r>
+        <w:t>thông</w:t>
+      </w:r>
+      <w:proofErr w:type="spellEnd"/>
+      <w:r>
+        <w:t xml:space="preserve"> </w:t>
+      </w:r>
+      <w:proofErr w:type="spellStart"/>
+      <w:r>
+        <w:t>báo</w:t>
+      </w:r>
+      <w:proofErr w:type="spellEnd"/>
+      <w:r>
+        <w:t xml:space="preserve"> </w:t>
+      </w:r>
+      <w:proofErr w:type="spellStart"/>
+      <w:r>
+        <w:t>khi</w:t>
+      </w:r>
+      <w:proofErr w:type="spellEnd"/>
+      <w:r>
+        <w:t xml:space="preserve"> </w:t>
+      </w:r>
+      <w:proofErr w:type="spellStart"/>
+      <w:r>
+        <w:t>có</w:t>
+      </w:r>
+      <w:proofErr w:type="spellEnd"/>
+      <w:r>
+        <w:t xml:space="preserve"> </w:t>
+      </w:r>
+      <w:proofErr w:type="spellStart"/>
+      <w:r>
+        <w:t>tương</w:t>
+      </w:r>
+      <w:proofErr w:type="spellEnd"/>
+      <w:r>
+        <w:t xml:space="preserve"> </w:t>
+      </w:r>
+      <w:proofErr w:type="spellStart"/>
+      <w:r>
+        <w:t>tác</w:t>
+      </w:r>
+      <w:proofErr w:type="spellEnd"/>
+      <w:r>
+        <w:t xml:space="preserve"> </w:t>
+      </w:r>
+      <w:proofErr w:type="spellStart"/>
+      <w:r>
+        <w:t>vào</w:t>
+      </w:r>
+      <w:proofErr w:type="spellEnd"/>
+      <w:r>
+        <w:t xml:space="preserve"> input</w:t>
+      </w:r>
       <w:bookmarkStart w:id="0" w:name="_GoBack"/>
       <w:bookmarkEnd w:id="0"/>
-      <w:r>
-        <w:t>model</w:t>
-      </w:r>
-      <w:proofErr w:type="gramEnd"/>
-      <w:r>
-        <w:t>='.</w:t>
-      </w:r>
-      <w:proofErr w:type="spellStart"/>
-      <w:r>
-        <w:t>firstname</w:t>
-      </w:r>
-      <w:proofErr w:type="spellEnd"/>
-      <w:r>
-        <w:t>'</w:t>
-      </w:r>
-      <w:r>
-        <w:t xml:space="preserve">  </w:t>
-      </w:r>
-      <w:proofErr w:type="spellStart"/>
-      <w:r>
-        <w:t>className</w:t>
-      </w:r>
-      <w:proofErr w:type="spellEnd"/>
-      <w:r>
-        <w:t>='form-control'</w:t>
-      </w:r>
     </w:p>
     <w:p/>
     <w:sectPr>
